--- a/Documents/Vision Document/Vision Document_Rev_3.docx
+++ b/Documents/Vision Document/Vision Document_Rev_3.docx
@@ -198,7 +198,17 @@
                 <w:sz w:val="36"/>
                 <w:szCs w:val="36"/>
               </w:rPr>
-              <w:t>02/18/2014</w:t>
+              <w:t>03/04</w:t>
+            </w:r>
+            <w:r>
+              <w:rPr>
+                <w:b/>
+                <w:i/>
+                <w:color w:val="7F7F7F" w:themeColor="text1" w:themeTint="80"/>
+                <w:sz w:val="36"/>
+                <w:szCs w:val="36"/>
+              </w:rPr>
+              <w:t>/2014</w:t>
             </w:r>
           </w:p>
         </w:tc>
@@ -420,7 +430,7 @@
           <w:rFonts w:eastAsia="Times New Roman"/>
         </w:rPr>
       </w:pPr>
-      <w:bookmarkStart w:id="4" w:name="_Toc380491014"/>
+      <w:bookmarkStart w:id="4" w:name="_Toc381694656"/>
       <w:r>
         <w:rPr>
           <w:rFonts w:eastAsia="Times New Roman"/>
@@ -910,7 +920,7 @@
               <w:noProof/>
             </w:rPr>
           </w:pPr>
-          <w:hyperlink w:anchor="_Toc380491014" w:history="1">
+          <w:hyperlink w:anchor="_Toc381694656" w:history="1">
             <w:r>
               <w:rPr>
                 <w:rStyle w:val="Hyperlink"/>
@@ -938,7 +948,7 @@
                 <w:noProof/>
                 <w:webHidden/>
               </w:rPr>
-              <w:instrText xml:space="preserve"> PAGEREF _Toc380491014 \h </w:instrText>
+              <w:instrText xml:space="preserve"> PAGEREF _Toc381694656 \h </w:instrText>
             </w:r>
             <w:r>
               <w:rPr>
@@ -979,7 +989,7 @@
               <w:noProof/>
             </w:rPr>
           </w:pPr>
-          <w:hyperlink w:anchor="_Toc380491015" w:history="1">
+          <w:hyperlink w:anchor="_Toc381694657" w:history="1">
             <w:r>
               <w:rPr>
                 <w:rStyle w:val="Hyperlink"/>
@@ -1006,7 +1016,7 @@
                 <w:noProof/>
                 <w:webHidden/>
               </w:rPr>
-              <w:instrText xml:space="preserve"> PAGEREF _Toc380491015 \h </w:instrText>
+              <w:instrText xml:space="preserve"> PAGEREF _Toc381694657 \h </w:instrText>
             </w:r>
             <w:r>
               <w:rPr>
@@ -1047,7 +1057,7 @@
               <w:noProof/>
             </w:rPr>
           </w:pPr>
-          <w:hyperlink w:anchor="_Toc380491016" w:history="1">
+          <w:hyperlink w:anchor="_Toc381694658" w:history="1">
             <w:r>
               <w:rPr>
                 <w:rStyle w:val="Hyperlink"/>
@@ -1074,7 +1084,7 @@
                 <w:noProof/>
                 <w:webHidden/>
               </w:rPr>
-              <w:instrText xml:space="preserve"> PAGEREF _Toc380491016 \h </w:instrText>
+              <w:instrText xml:space="preserve"> PAGEREF _Toc381694658 \h </w:instrText>
             </w:r>
             <w:r>
               <w:rPr>
@@ -1115,7 +1125,7 @@
               <w:noProof/>
             </w:rPr>
           </w:pPr>
-          <w:hyperlink w:anchor="_Toc380491017" w:history="1">
+          <w:hyperlink w:anchor="_Toc381694659" w:history="1">
             <w:r>
               <w:rPr>
                 <w:rStyle w:val="Hyperlink"/>
@@ -1142,7 +1152,7 @@
                 <w:noProof/>
                 <w:webHidden/>
               </w:rPr>
-              <w:instrText xml:space="preserve"> PAGEREF _Toc380491017 \h </w:instrText>
+              <w:instrText xml:space="preserve"> PAGEREF _Toc381694659 \h </w:instrText>
             </w:r>
             <w:r>
               <w:rPr>
@@ -1183,7 +1193,7 @@
               <w:noProof/>
             </w:rPr>
           </w:pPr>
-          <w:hyperlink w:anchor="_Toc380491018" w:history="1">
+          <w:hyperlink w:anchor="_Toc381694660" w:history="1">
             <w:r>
               <w:rPr>
                 <w:rStyle w:val="Hyperlink"/>
@@ -1210,7 +1220,7 @@
                 <w:noProof/>
                 <w:webHidden/>
               </w:rPr>
-              <w:instrText xml:space="preserve"> PAGEREF _Toc380491018 \h </w:instrText>
+              <w:instrText xml:space="preserve"> PAGEREF _Toc381694660 \h </w:instrText>
             </w:r>
             <w:r>
               <w:rPr>
@@ -1251,7 +1261,7 @@
               <w:noProof/>
             </w:rPr>
           </w:pPr>
-          <w:hyperlink w:anchor="_Toc380491019" w:history="1">
+          <w:hyperlink w:anchor="_Toc381694661" w:history="1">
             <w:r>
               <w:rPr>
                 <w:rStyle w:val="Hyperlink"/>
@@ -1278,7 +1288,7 @@
                 <w:noProof/>
                 <w:webHidden/>
               </w:rPr>
-              <w:instrText xml:space="preserve"> PAGEREF _Toc380491019 \h </w:instrText>
+              <w:instrText xml:space="preserve"> PAGEREF _Toc381694661 \h </w:instrText>
             </w:r>
             <w:r>
               <w:rPr>
@@ -1319,7 +1329,7 @@
               <w:noProof/>
             </w:rPr>
           </w:pPr>
-          <w:hyperlink w:anchor="_Toc380491020" w:history="1">
+          <w:hyperlink w:anchor="_Toc381694662" w:history="1">
             <w:r>
               <w:rPr>
                 <w:rStyle w:val="Hyperlink"/>
@@ -1346,7 +1356,7 @@
                 <w:noProof/>
                 <w:webHidden/>
               </w:rPr>
-              <w:instrText xml:space="preserve"> PAGEREF _Toc380491020 \h </w:instrText>
+              <w:instrText xml:space="preserve"> PAGEREF _Toc381694662 \h </w:instrText>
             </w:r>
             <w:r>
               <w:rPr>
@@ -1387,7 +1397,7 @@
               <w:noProof/>
             </w:rPr>
           </w:pPr>
-          <w:hyperlink w:anchor="_Toc380491021" w:history="1">
+          <w:hyperlink w:anchor="_Toc381694663" w:history="1">
             <w:r>
               <w:rPr>
                 <w:rStyle w:val="Hyperlink"/>
@@ -1414,7 +1424,7 @@
                 <w:noProof/>
                 <w:webHidden/>
               </w:rPr>
-              <w:instrText xml:space="preserve"> PAGEREF _Toc380491021 \h </w:instrText>
+              <w:instrText xml:space="preserve"> PAGEREF _Toc381694663 \h </w:instrText>
             </w:r>
             <w:r>
               <w:rPr>
@@ -1455,7 +1465,7 @@
               <w:noProof/>
             </w:rPr>
           </w:pPr>
-          <w:hyperlink w:anchor="_Toc380491022" w:history="1">
+          <w:hyperlink w:anchor="_Toc381694664" w:history="1">
             <w:r>
               <w:rPr>
                 <w:rStyle w:val="Hyperlink"/>
@@ -1482,7 +1492,7 @@
                 <w:noProof/>
                 <w:webHidden/>
               </w:rPr>
-              <w:instrText xml:space="preserve"> PAGEREF _Toc380491022 \h </w:instrText>
+              <w:instrText xml:space="preserve"> PAGEREF _Toc381694664 \h </w:instrText>
             </w:r>
             <w:r>
               <w:rPr>
@@ -1523,7 +1533,7 @@
               <w:noProof/>
             </w:rPr>
           </w:pPr>
-          <w:hyperlink w:anchor="_Toc380491023" w:history="1">
+          <w:hyperlink w:anchor="_Toc381694665" w:history="1">
             <w:r>
               <w:rPr>
                 <w:rStyle w:val="Hyperlink"/>
@@ -1550,7 +1560,7 @@
                 <w:noProof/>
                 <w:webHidden/>
               </w:rPr>
-              <w:instrText xml:space="preserve"> PAGEREF _Toc380491023 \h </w:instrText>
+              <w:instrText xml:space="preserve"> PAGEREF _Toc381694665 \h </w:instrText>
             </w:r>
             <w:r>
               <w:rPr>
@@ -1591,7 +1601,7 @@
               <w:noProof/>
             </w:rPr>
           </w:pPr>
-          <w:hyperlink w:anchor="_Toc380491024" w:history="1">
+          <w:hyperlink w:anchor="_Toc381694666" w:history="1">
             <w:r>
               <w:rPr>
                 <w:rStyle w:val="Hyperlink"/>
@@ -1618,7 +1628,7 @@
                 <w:noProof/>
                 <w:webHidden/>
               </w:rPr>
-              <w:instrText xml:space="preserve"> PAGEREF _Toc380491024 \h </w:instrText>
+              <w:instrText xml:space="preserve"> PAGEREF _Toc381694666 \h </w:instrText>
             </w:r>
             <w:r>
               <w:rPr>
@@ -1638,7 +1648,7 @@
                 <w:noProof/>
                 <w:webHidden/>
               </w:rPr>
-              <w:t>3</w:t>
+              <w:t>2</w:t>
             </w:r>
             <w:r>
               <w:rPr>
@@ -1659,7 +1669,7 @@
               <w:noProof/>
             </w:rPr>
           </w:pPr>
-          <w:hyperlink w:anchor="_Toc380491025" w:history="1">
+          <w:hyperlink w:anchor="_Toc381694667" w:history="1">
             <w:r>
               <w:rPr>
                 <w:rStyle w:val="Hyperlink"/>
@@ -1686,7 +1696,7 @@
                 <w:noProof/>
                 <w:webHidden/>
               </w:rPr>
-              <w:instrText xml:space="preserve"> PAGEREF _Toc380491025 \h </w:instrText>
+              <w:instrText xml:space="preserve"> PAGEREF _Toc381694667 \h </w:instrText>
             </w:r>
             <w:r>
               <w:rPr>
@@ -1727,7 +1737,7 @@
               <w:noProof/>
             </w:rPr>
           </w:pPr>
-          <w:hyperlink w:anchor="_Toc380491026" w:history="1">
+          <w:hyperlink w:anchor="_Toc381694668" w:history="1">
             <w:r>
               <w:rPr>
                 <w:rStyle w:val="Hyperlink"/>
@@ -1754,7 +1764,7 @@
                 <w:noProof/>
                 <w:webHidden/>
               </w:rPr>
-              <w:instrText xml:space="preserve"> PAGEREF _Toc380491026 \h </w:instrText>
+              <w:instrText xml:space="preserve"> PAGEREF _Toc381694668 \h </w:instrText>
             </w:r>
             <w:r>
               <w:rPr>
@@ -1795,7 +1805,7 @@
               <w:noProof/>
             </w:rPr>
           </w:pPr>
-          <w:hyperlink w:anchor="_Toc380491027" w:history="1">
+          <w:hyperlink w:anchor="_Toc381694669" w:history="1">
             <w:r>
               <w:rPr>
                 <w:rStyle w:val="Hyperlink"/>
@@ -1822,7 +1832,7 @@
                 <w:noProof/>
                 <w:webHidden/>
               </w:rPr>
-              <w:instrText xml:space="preserve"> PAGEREF _Toc380491027 \h </w:instrText>
+              <w:instrText xml:space="preserve"> PAGEREF _Toc381694669 \h </w:instrText>
             </w:r>
             <w:r>
               <w:rPr>
@@ -1863,7 +1873,7 @@
               <w:noProof/>
             </w:rPr>
           </w:pPr>
-          <w:hyperlink w:anchor="_Toc380491028" w:history="1">
+          <w:hyperlink w:anchor="_Toc381694670" w:history="1">
             <w:r>
               <w:rPr>
                 <w:rStyle w:val="Hyperlink"/>
@@ -1890,7 +1900,7 @@
                 <w:noProof/>
                 <w:webHidden/>
               </w:rPr>
-              <w:instrText xml:space="preserve"> PAGEREF _Toc380491028 \h </w:instrText>
+              <w:instrText xml:space="preserve"> PAGEREF _Toc381694670 \h </w:instrText>
             </w:r>
             <w:r>
               <w:rPr>
@@ -1910,7 +1920,7 @@
                 <w:noProof/>
                 <w:webHidden/>
               </w:rPr>
-              <w:t>4</w:t>
+              <w:t>3</w:t>
             </w:r>
             <w:r>
               <w:rPr>
@@ -1931,7 +1941,7 @@
               <w:noProof/>
             </w:rPr>
           </w:pPr>
-          <w:hyperlink w:anchor="_Toc380491029" w:history="1">
+          <w:hyperlink w:anchor="_Toc381694671" w:history="1">
             <w:r>
               <w:rPr>
                 <w:rStyle w:val="Hyperlink"/>
@@ -1958,7 +1968,7 @@
                 <w:noProof/>
                 <w:webHidden/>
               </w:rPr>
-              <w:instrText xml:space="preserve"> PAGEREF _Toc380491029 \h </w:instrText>
+              <w:instrText xml:space="preserve"> PAGEREF _Toc381694671 \h </w:instrText>
             </w:r>
             <w:r>
               <w:rPr>
@@ -1999,7 +2009,7 @@
               <w:noProof/>
             </w:rPr>
           </w:pPr>
-          <w:hyperlink w:anchor="_Toc380491030" w:history="1">
+          <w:hyperlink w:anchor="_Toc381694672" w:history="1">
             <w:r>
               <w:rPr>
                 <w:rStyle w:val="Hyperlink"/>
@@ -2026,7 +2036,7 @@
                 <w:noProof/>
                 <w:webHidden/>
               </w:rPr>
-              <w:instrText xml:space="preserve"> PAGEREF _Toc380491030 \h </w:instrText>
+              <w:instrText xml:space="preserve"> PAGEREF _Toc381694672 \h </w:instrText>
             </w:r>
             <w:r>
               <w:rPr>
@@ -2067,7 +2077,7 @@
               <w:noProof/>
             </w:rPr>
           </w:pPr>
-          <w:hyperlink w:anchor="_Toc380491031" w:history="1">
+          <w:hyperlink w:anchor="_Toc381694673" w:history="1">
             <w:r>
               <w:rPr>
                 <w:rStyle w:val="Hyperlink"/>
@@ -2094,7 +2104,7 @@
                 <w:noProof/>
                 <w:webHidden/>
               </w:rPr>
-              <w:instrText xml:space="preserve"> PAGEREF _Toc380491031 \h </w:instrText>
+              <w:instrText xml:space="preserve"> PAGEREF _Toc381694673 \h </w:instrText>
             </w:r>
             <w:r>
               <w:rPr>
@@ -2135,7 +2145,7 @@
               <w:noProof/>
             </w:rPr>
           </w:pPr>
-          <w:hyperlink w:anchor="_Toc380491032" w:history="1">
+          <w:hyperlink w:anchor="_Toc381694674" w:history="1">
             <w:r>
               <w:rPr>
                 <w:rStyle w:val="Hyperlink"/>
@@ -2162,7 +2172,7 @@
                 <w:noProof/>
                 <w:webHidden/>
               </w:rPr>
-              <w:instrText xml:space="preserve"> PAGEREF _Toc380491032 \h </w:instrText>
+              <w:instrText xml:space="preserve"> PAGEREF _Toc381694674 \h </w:instrText>
             </w:r>
             <w:r>
               <w:rPr>
@@ -2203,7 +2213,7 @@
               <w:noProof/>
             </w:rPr>
           </w:pPr>
-          <w:hyperlink w:anchor="_Toc380491033" w:history="1">
+          <w:hyperlink w:anchor="_Toc381694675" w:history="1">
             <w:r>
               <w:rPr>
                 <w:rStyle w:val="Hyperlink"/>
@@ -2230,7 +2240,7 @@
                 <w:noProof/>
                 <w:webHidden/>
               </w:rPr>
-              <w:instrText xml:space="preserve"> PAGEREF _Toc380491033 \h </w:instrText>
+              <w:instrText xml:space="preserve"> PAGEREF _Toc381694675 \h </w:instrText>
             </w:r>
             <w:r>
               <w:rPr>
@@ -2302,7 +2312,7 @@
           <w:bCs/>
         </w:rPr>
       </w:pPr>
-      <w:bookmarkStart w:id="6" w:name="_Toc380491015"/>
+      <w:bookmarkStart w:id="6" w:name="_Toc381694657"/>
       <w:bookmarkEnd w:id="5"/>
       <w:r>
         <w:rPr>
@@ -2466,7 +2476,7 @@
       <w:pPr>
         <w:pStyle w:val="Heading1"/>
       </w:pPr>
-      <w:bookmarkStart w:id="7" w:name="_Toc380491016"/>
+      <w:bookmarkStart w:id="7" w:name="_Toc381694658"/>
       <w:r>
         <w:t>2. Positioning</w:t>
       </w:r>
@@ -2479,7 +2489,7 @@
       <w:pPr>
         <w:pStyle w:val="Heading2"/>
       </w:pPr>
-      <w:bookmarkStart w:id="8" w:name="_Toc380491017"/>
+      <w:bookmarkStart w:id="8" w:name="_Toc381694659"/>
       <w:r>
         <w:t>2.1. Business Opportunity</w:t>
       </w:r>
@@ -2530,7 +2540,7 @@
       <w:pPr>
         <w:pStyle w:val="Heading2"/>
       </w:pPr>
-      <w:bookmarkStart w:id="9" w:name="_Toc380491018"/>
+      <w:bookmarkStart w:id="9" w:name="_Toc381694660"/>
       <w:r>
         <w:t>2.2. Problem Statement</w:t>
       </w:r>
@@ -2803,7 +2813,7 @@
         <w:pStyle w:val="Heading2"/>
         <w:spacing w:line="240" w:lineRule="auto"/>
       </w:pPr>
-      <w:bookmarkStart w:id="10" w:name="_Toc380491019"/>
+      <w:bookmarkStart w:id="10" w:name="_Toc381694661"/>
       <w:r>
         <w:t>2.3. Product Position Statement</w:t>
       </w:r>
@@ -3154,7 +3164,7 @@
       <w:pPr>
         <w:pStyle w:val="Heading2"/>
       </w:pPr>
-      <w:bookmarkStart w:id="11" w:name="_Toc380491020"/>
+      <w:bookmarkStart w:id="11" w:name="_Toc381694662"/>
       <w:r>
         <w:t>2.4. Alternatives and Competition</w:t>
       </w:r>
@@ -3202,7 +3212,7 @@
       <w:pPr>
         <w:pStyle w:val="Heading1"/>
       </w:pPr>
-      <w:bookmarkStart w:id="12" w:name="_Toc380491021"/>
+      <w:bookmarkStart w:id="12" w:name="_Toc381694663"/>
       <w:r>
         <w:t>3. User Description</w:t>
       </w:r>
@@ -3212,7 +3222,7 @@
       <w:pPr>
         <w:pStyle w:val="Heading2"/>
       </w:pPr>
-      <w:bookmarkStart w:id="13" w:name="_Toc380491022"/>
+      <w:bookmarkStart w:id="13" w:name="_Toc381694664"/>
       <w:r>
         <w:t>3.1 User/Market Demographics</w:t>
       </w:r>
@@ -3230,7 +3240,7 @@
       <w:pPr>
         <w:pStyle w:val="Heading2"/>
       </w:pPr>
-      <w:bookmarkStart w:id="14" w:name="_Toc380491023"/>
+      <w:bookmarkStart w:id="14" w:name="_Toc381694665"/>
       <w:r>
         <w:t>3.2 User Profiles</w:t>
       </w:r>
@@ -3359,7 +3369,7 @@
       <w:pPr>
         <w:pStyle w:val="Heading2"/>
       </w:pPr>
-      <w:bookmarkStart w:id="15" w:name="_Toc380491024"/>
+      <w:bookmarkStart w:id="15" w:name="_Toc381694666"/>
       <w:r>
         <w:t>3.3 Key User Needs</w:t>
       </w:r>
@@ -3410,7 +3420,7 @@
       <w:pPr>
         <w:pStyle w:val="Heading2"/>
       </w:pPr>
-      <w:bookmarkStart w:id="16" w:name="_Toc380491025"/>
+      <w:bookmarkStart w:id="16" w:name="_Toc381694667"/>
       <w:r>
         <w:t>3.4 User Environment</w:t>
       </w:r>
@@ -3428,7 +3438,7 @@
       <w:pPr>
         <w:pStyle w:val="Heading1"/>
       </w:pPr>
-      <w:bookmarkStart w:id="17" w:name="_Toc380491026"/>
+      <w:bookmarkStart w:id="17" w:name="_Toc381694668"/>
       <w:r>
         <w:t>4. Product Overview</w:t>
       </w:r>
@@ -3443,7 +3453,7 @@
           <w:szCs w:val="24"/>
         </w:rPr>
       </w:pPr>
-      <w:bookmarkStart w:id="18" w:name="_Toc380491027"/>
+      <w:bookmarkStart w:id="18" w:name="_Toc381694669"/>
       <w:r>
         <w:rPr>
           <w:rStyle w:val="Heading2Char"/>
@@ -3546,7 +3556,7 @@
       <w:pPr>
         <w:pStyle w:val="Heading2"/>
       </w:pPr>
-      <w:bookmarkStart w:id="20" w:name="_Toc380491028"/>
+      <w:bookmarkStart w:id="20" w:name="_Toc381694670"/>
       <w:r>
         <w:t>4.2 Summary of Capabilities and benefits</w:t>
       </w:r>
@@ -3976,7 +3986,7 @@
       <w:pPr>
         <w:pStyle w:val="Heading2"/>
       </w:pPr>
-      <w:bookmarkStart w:id="21" w:name="_Toc380491029"/>
+      <w:bookmarkStart w:id="21" w:name="_Toc381694671"/>
       <w:r>
         <w:t>4.3 Assumptions and Dependencies</w:t>
       </w:r>
@@ -4118,7 +4128,7 @@
       <w:pPr>
         <w:pStyle w:val="Heading2"/>
       </w:pPr>
-      <w:bookmarkStart w:id="22" w:name="_Toc380491030"/>
+      <w:bookmarkStart w:id="22" w:name="_Toc381694672"/>
       <w:r>
         <w:lastRenderedPageBreak/>
         <w:t>4.4 Cost and Pricing</w:t>
@@ -4171,7 +4181,7 @@
       <w:pPr>
         <w:pStyle w:val="Heading2"/>
       </w:pPr>
-      <w:bookmarkStart w:id="23" w:name="_Toc380491031"/>
+      <w:bookmarkStart w:id="23" w:name="_Toc381694673"/>
       <w:r>
         <w:t>4.5 Licensing and Installation</w:t>
       </w:r>
@@ -4207,7 +4217,7 @@
         <w:pStyle w:val="Heading1"/>
         <w:jc w:val="center"/>
       </w:pPr>
-      <w:bookmarkStart w:id="24" w:name="_Toc380491032"/>
+      <w:bookmarkStart w:id="24" w:name="_Toc381694674"/>
       <w:r>
         <w:lastRenderedPageBreak/>
         <w:t>Appendix A</w:t>
@@ -4702,7 +4712,7 @@
         <w:pStyle w:val="Heading1"/>
         <w:jc w:val="center"/>
       </w:pPr>
-      <w:bookmarkStart w:id="25" w:name="_Toc380491033"/>
+      <w:bookmarkStart w:id="25" w:name="_Toc381694675"/>
       <w:r>
         <w:lastRenderedPageBreak/>
         <w:t>Appendix B</w:t>
@@ -13721,7 +13731,7 @@
 </file>
 
 <file path=customXml/itemProps1.xml><?xml version="1.0" encoding="utf-8"?>
-<ds:datastoreItem xmlns:ds="http://schemas.openxmlformats.org/officeDocument/2006/customXml" ds:itemID="{DF74C950-1D21-4942-A76C-D314F80C7E63}">
+<ds:datastoreItem xmlns:ds="http://schemas.openxmlformats.org/officeDocument/2006/customXml" ds:itemID="{B770ECE2-22D3-44D2-A4EB-2CE021478B56}">
   <ds:schemaRefs>
     <ds:schemaRef ds:uri="http://schemas.openxmlformats.org/officeDocument/2006/bibliography"/>
   </ds:schemaRefs>
